--- a/NoteAppsUI/Reports/СПО лаб1.docx
+++ b/NoteAppsUI/Reports/СПО лаб1.docx
@@ -225,28 +225,7 @@
           <w:rFonts w:cs="Times New Roman"/>
           <w:szCs w:val="28"/>
         </w:rPr>
-        <w:t xml:space="preserve"> гр. 538 А.</w:t>
-      </w:r>
-      <w:r>
-        <w:rPr>
-          <w:rFonts w:cs="Times New Roman"/>
-          <w:szCs w:val="28"/>
-        </w:rPr>
-        <w:t xml:space="preserve"> </w:t>
-      </w:r>
-      <w:r>
-        <w:rPr>
-          <w:rFonts w:cs="Times New Roman"/>
-          <w:szCs w:val="28"/>
-        </w:rPr>
-        <w:t>В.</w:t>
-      </w:r>
-      <w:r>
-        <w:rPr>
-          <w:rFonts w:cs="Times New Roman"/>
-          <w:szCs w:val="28"/>
-        </w:rPr>
-        <w:t xml:space="preserve"> </w:t>
+        <w:t xml:space="preserve"> гр. 538 </w:t>
       </w:r>
       <w:proofErr w:type="spellStart"/>
       <w:r>
@@ -257,6 +236,13 @@
         <w:t>Вачиля</w:t>
       </w:r>
       <w:proofErr w:type="spellEnd"/>
+      <w:r>
+        <w:rPr>
+          <w:rFonts w:cs="Times New Roman"/>
+          <w:szCs w:val="28"/>
+        </w:rPr>
+        <w:t xml:space="preserve"> А.В.</w:t>
+      </w:r>
     </w:p>
     <w:p>
       <w:pPr>
@@ -287,59 +273,40 @@
     </w:p>
     <w:p>
       <w:pPr>
-        <w:spacing w:line="360" w:lineRule="auto"/>
         <w:jc w:val="right"/>
-        <w:rPr>
-          <w:rFonts w:cs="Times New Roman"/>
-          <w:szCs w:val="28"/>
-        </w:rPr>
-      </w:pPr>
-      <w:r>
-        <w:rPr>
-          <w:rFonts w:cs="Times New Roman"/>
-          <w:szCs w:val="28"/>
-        </w:rPr>
-        <w:t xml:space="preserve"> </w:t>
+      </w:pPr>
+      <w:r>
+        <w:t>доцент кафедры КСУП:</w:t>
+      </w:r>
+    </w:p>
+    <w:p>
+      <w:pPr>
+        <w:jc w:val="right"/>
+      </w:pPr>
+      <w:r>
+        <w:t xml:space="preserve"> ________ </w:t>
       </w:r>
       <w:proofErr w:type="spellStart"/>
       <w:r>
-        <w:rPr>
-          <w:rFonts w:cs="Times New Roman"/>
-          <w:szCs w:val="28"/>
-        </w:rPr>
-        <w:t>ст.</w:t>
-      </w:r>
-      <w:r>
-        <w:rPr>
-          <w:rFonts w:cs="Times New Roman"/>
-          <w:szCs w:val="28"/>
-        </w:rPr>
-        <w:t>научный</w:t>
+        <w:t>Коцубинский</w:t>
       </w:r>
       <w:proofErr w:type="spellEnd"/>
       <w:r>
-        <w:rPr>
-          <w:rFonts w:cs="Times New Roman"/>
-          <w:szCs w:val="28"/>
-        </w:rPr>
-        <w:t xml:space="preserve"> сотрудник</w:t>
-      </w:r>
-    </w:p>
-    <w:p>
-      <w:pPr>
-        <w:spacing w:line="360" w:lineRule="auto"/>
+        <w:t xml:space="preserve"> В.П.</w:t>
+      </w:r>
+    </w:p>
+    <w:p>
+      <w:pPr>
+        <w:shd w:val="clear" w:color="auto" w:fill="FFFFFF"/>
         <w:jc w:val="right"/>
         <w:rPr>
-          <w:rFonts w:cs="Times New Roman"/>
-          <w:szCs w:val="28"/>
-        </w:rPr>
-      </w:pPr>
-      <w:r>
-        <w:rPr>
-          <w:rFonts w:cs="Times New Roman"/>
-          <w:szCs w:val="28"/>
-        </w:rPr>
-        <w:t>А. Е. Горяинов</w:t>
+          <w:rFonts w:eastAsia="Times New Roman"/>
+          <w:color w:val="000000"/>
+          <w:lang w:eastAsia="ru-RU"/>
+        </w:rPr>
+      </w:pPr>
+      <w:r>
+        <w:t>Дата: «___»________2020 г.</w:t>
       </w:r>
     </w:p>
     <w:p>
@@ -1091,9 +1058,6 @@
     <w:p>
       <w:pPr>
         <w:jc w:val="center"/>
-        <w:rPr>
-          <w:lang w:val="en-US"/>
-        </w:rPr>
       </w:pPr>
       <w:r>
         <w:t>Рисунок 2.</w:t>
@@ -1205,13 +1169,7 @@
         <w:jc w:val="center"/>
       </w:pPr>
       <w:r>
-        <w:t>Рисунок 2.</w:t>
-      </w:r>
-      <w:r>
-        <w:t>2</w:t>
-      </w:r>
-      <w:r>
-        <w:t xml:space="preserve">– Структура файлов репозитория в ветке </w:t>
+        <w:t xml:space="preserve">Рисунок 2.2– Структура файлов репозитория в ветке </w:t>
       </w:r>
       <w:r>
         <w:rPr>
